--- a/module-9/M9 Discussion Board CSD420-A339.docx
+++ b/module-9/M9 Discussion Board CSD420-A339.docx
@@ -1067,13 +1067,7 @@
         <w:rPr>
           <w:rFonts w:ascii="Arial" w:hAnsi="Arial" w:cs="Arial"/>
         </w:rPr>
-        <w:t>GeeksforGeek</w:t>
-      </w:r>
-      <w:r>
-        <w:rPr>
-          <w:rFonts w:ascii="Arial" w:hAnsi="Arial" w:cs="Arial"/>
-        </w:rPr>
-        <w:t>s</w:t>
+        <w:t>GeeksforGeeks</w:t>
       </w:r>
       <w:proofErr w:type="spellEnd"/>
       <w:r>
@@ -1159,6 +1153,603 @@
         </w:rPr>
         <w:t>. Ibm.com. https://www.ibm.com/docs/en/i/7.5.0?topic=connections-java-drivermanager-class</w:t>
       </w:r>
+    </w:p>
+    <w:p>
+      <w:pPr>
+        <w:ind w:firstLine="0"/>
+        <w:rPr>
+          <w:rFonts w:ascii="Arial" w:eastAsia="Times New Roman" w:hAnsi="Arial" w:cs="Arial"/>
+          <w:color w:val="000000" w:themeColor="text1"/>
+          <w:kern w:val="0"/>
+          <w14:ligatures w14:val="none"/>
+        </w:rPr>
+      </w:pPr>
+      <w:r>
+        <w:rPr>
+          <w:rFonts w:ascii="Arial" w:eastAsia="Times New Roman" w:hAnsi="Arial" w:cs="Arial"/>
+          <w:color w:val="000000" w:themeColor="text1"/>
+          <w:kern w:val="0"/>
+          <w14:ligatures w14:val="none"/>
+        </w:rPr>
+        <w:t xml:space="preserve">Hey Arely! I think you did </w:t>
+      </w:r>
+      <w:proofErr w:type="gramStart"/>
+      <w:r>
+        <w:rPr>
+          <w:rFonts w:ascii="Arial" w:eastAsia="Times New Roman" w:hAnsi="Arial" w:cs="Arial"/>
+          <w:color w:val="000000" w:themeColor="text1"/>
+          <w:kern w:val="0"/>
+          <w14:ligatures w14:val="none"/>
+        </w:rPr>
+        <w:t>a really amazing</w:t>
+      </w:r>
+      <w:proofErr w:type="gramEnd"/>
+      <w:r>
+        <w:rPr>
+          <w:rFonts w:ascii="Arial" w:eastAsia="Times New Roman" w:hAnsi="Arial" w:cs="Arial"/>
+          <w:color w:val="000000" w:themeColor="text1"/>
+          <w:kern w:val="0"/>
+          <w14:ligatures w14:val="none"/>
+        </w:rPr>
+        <w:t xml:space="preserve"> job on your post for this week</w:t>
+      </w:r>
+      <w:r>
+        <w:rPr>
+          <w:rFonts w:ascii="Arial" w:eastAsia="Times New Roman" w:hAnsi="Arial" w:cs="Arial"/>
+          <w:color w:val="000000" w:themeColor="text1"/>
+          <w:kern w:val="0"/>
+          <w14:ligatures w14:val="none"/>
+        </w:rPr>
+        <w:t>.</w:t>
+      </w:r>
+      <w:r>
+        <w:rPr>
+          <w:rFonts w:ascii="Arial" w:eastAsia="Times New Roman" w:hAnsi="Arial" w:cs="Arial"/>
+          <w:color w:val="000000" w:themeColor="text1"/>
+          <w:kern w:val="0"/>
+          <w14:ligatures w14:val="none"/>
+        </w:rPr>
+        <w:t xml:space="preserve"> </w:t>
+      </w:r>
+      <w:r>
+        <w:rPr>
+          <w:rFonts w:ascii="Arial" w:eastAsia="Times New Roman" w:hAnsi="Arial" w:cs="Arial"/>
+          <w:color w:val="000000" w:themeColor="text1"/>
+          <w:kern w:val="0"/>
+          <w14:ligatures w14:val="none"/>
+        </w:rPr>
+        <w:t xml:space="preserve">You did a nice job explaining connection to a database with Java and connection. </w:t>
+      </w:r>
+      <w:r>
+        <w:rPr>
+          <w:rFonts w:ascii="Arial" w:eastAsia="Times New Roman" w:hAnsi="Arial" w:cs="Arial"/>
+          <w:color w:val="000000" w:themeColor="text1"/>
+          <w:kern w:val="0"/>
+          <w14:ligatures w14:val="none"/>
+        </w:rPr>
+        <w:t xml:space="preserve">The included code helps exemplify the concept. </w:t>
+      </w:r>
+      <w:r>
+        <w:rPr>
+          <w:rFonts w:ascii="Arial" w:eastAsia="Times New Roman" w:hAnsi="Arial" w:cs="Arial"/>
+          <w:color w:val="000000" w:themeColor="text1"/>
+          <w:kern w:val="0"/>
+          <w14:ligatures w14:val="none"/>
+        </w:rPr>
+        <w:t xml:space="preserve">Understanding how it truly works really helped with the programming assignment for this week. </w:t>
+      </w:r>
+      <w:r>
+        <w:rPr>
+          <w:rFonts w:ascii="Arial" w:eastAsia="Times New Roman" w:hAnsi="Arial" w:cs="Arial"/>
+          <w:color w:val="000000" w:themeColor="text1"/>
+          <w:kern w:val="0"/>
+          <w14:ligatures w14:val="none"/>
+        </w:rPr>
+        <w:t>Seeing</w:t>
+      </w:r>
+      <w:r>
+        <w:rPr>
+          <w:rFonts w:ascii="Arial" w:eastAsia="Times New Roman" w:hAnsi="Arial" w:cs="Arial"/>
+          <w:color w:val="000000" w:themeColor="text1"/>
+          <w:kern w:val="0"/>
+          <w14:ligatures w14:val="none"/>
+        </w:rPr>
+        <w:t xml:space="preserve"> </w:t>
+      </w:r>
+      <w:r>
+        <w:rPr>
+          <w:rFonts w:ascii="Arial" w:eastAsia="Times New Roman" w:hAnsi="Arial" w:cs="Arial"/>
+          <w:color w:val="000000" w:themeColor="text1"/>
+          <w:kern w:val="0"/>
+          <w14:ligatures w14:val="none"/>
+        </w:rPr>
+        <w:t>how Java can be connected back to what we learned about MySQL</w:t>
+      </w:r>
+      <w:r>
+        <w:rPr>
+          <w:rFonts w:ascii="Arial" w:eastAsia="Times New Roman" w:hAnsi="Arial" w:cs="Arial"/>
+          <w:color w:val="000000" w:themeColor="text1"/>
+          <w:kern w:val="0"/>
+          <w14:ligatures w14:val="none"/>
+        </w:rPr>
+        <w:t xml:space="preserve"> is amazing</w:t>
+      </w:r>
+      <w:r>
+        <w:rPr>
+          <w:rFonts w:ascii="Arial" w:eastAsia="Times New Roman" w:hAnsi="Arial" w:cs="Arial"/>
+          <w:color w:val="000000" w:themeColor="text1"/>
+          <w:kern w:val="0"/>
+          <w14:ligatures w14:val="none"/>
+        </w:rPr>
+        <w:t xml:space="preserve">. How did you feel </w:t>
+      </w:r>
+      <w:r>
+        <w:rPr>
+          <w:rFonts w:ascii="Arial" w:eastAsia="Times New Roman" w:hAnsi="Arial" w:cs="Arial"/>
+          <w:color w:val="000000" w:themeColor="text1"/>
+          <w:kern w:val="0"/>
+          <w14:ligatures w14:val="none"/>
+        </w:rPr>
+        <w:t>about</w:t>
+      </w:r>
+      <w:r>
+        <w:rPr>
+          <w:rFonts w:ascii="Arial" w:eastAsia="Times New Roman" w:hAnsi="Arial" w:cs="Arial"/>
+          <w:color w:val="000000" w:themeColor="text1"/>
+          <w:kern w:val="0"/>
+          <w14:ligatures w14:val="none"/>
+        </w:rPr>
+        <w:t xml:space="preserve"> completing the assignment</w:t>
+      </w:r>
+      <w:r>
+        <w:rPr>
+          <w:rFonts w:ascii="Arial" w:eastAsia="Times New Roman" w:hAnsi="Arial" w:cs="Arial"/>
+          <w:color w:val="000000" w:themeColor="text1"/>
+          <w:kern w:val="0"/>
+          <w14:ligatures w14:val="none"/>
+        </w:rPr>
+        <w:t xml:space="preserve"> this week</w:t>
+      </w:r>
+      <w:r>
+        <w:rPr>
+          <w:rFonts w:ascii="Arial" w:eastAsia="Times New Roman" w:hAnsi="Arial" w:cs="Arial"/>
+          <w:color w:val="000000" w:themeColor="text1"/>
+          <w:kern w:val="0"/>
+          <w14:ligatures w14:val="none"/>
+        </w:rPr>
+        <w:t xml:space="preserve">? I felt frustrated for a while because I kept running into errors, so it felt like such a victory when I was finally able to </w:t>
+      </w:r>
+      <w:r>
+        <w:rPr>
+          <w:rFonts w:ascii="Arial" w:eastAsia="Times New Roman" w:hAnsi="Arial" w:cs="Arial"/>
+          <w:color w:val="000000" w:themeColor="text1"/>
+          <w:kern w:val="0"/>
+          <w14:ligatures w14:val="none"/>
+        </w:rPr>
+        <w:t>connect it successfully</w:t>
+      </w:r>
+      <w:r>
+        <w:rPr>
+          <w:rFonts w:ascii="Arial" w:eastAsia="Times New Roman" w:hAnsi="Arial" w:cs="Arial"/>
+          <w:color w:val="000000" w:themeColor="text1"/>
+          <w:kern w:val="0"/>
+          <w14:ligatures w14:val="none"/>
+        </w:rPr>
+        <w:t xml:space="preserve">. </w:t>
+      </w:r>
+    </w:p>
+    <w:p>
+      <w:pPr>
+        <w:ind w:firstLine="0"/>
+        <w:rPr>
+          <w:rFonts w:ascii="Arial" w:eastAsia="Times New Roman" w:hAnsi="Arial" w:cs="Arial"/>
+          <w:color w:val="000000" w:themeColor="text1"/>
+          <w:kern w:val="0"/>
+          <w14:ligatures w14:val="none"/>
+        </w:rPr>
+      </w:pPr>
+    </w:p>
+    <w:p>
+      <w:pPr>
+        <w:ind w:firstLine="0"/>
+        <w:rPr>
+          <w:rFonts w:ascii="Arial" w:eastAsia="Times New Roman" w:hAnsi="Arial" w:cs="Arial"/>
+          <w:color w:val="000000" w:themeColor="text1"/>
+          <w:kern w:val="0"/>
+          <w14:ligatures w14:val="none"/>
+        </w:rPr>
+      </w:pPr>
+      <w:r>
+        <w:rPr>
+          <w:rFonts w:ascii="Arial" w:eastAsia="Times New Roman" w:hAnsi="Arial" w:cs="Arial"/>
+          <w:color w:val="000000" w:themeColor="text1"/>
+          <w:kern w:val="0"/>
+          <w14:ligatures w14:val="none"/>
+        </w:rPr>
+        <w:t xml:space="preserve">Hi, Nardos! I enjoyed </w:t>
+      </w:r>
+      <w:proofErr w:type="gramStart"/>
+      <w:r>
+        <w:rPr>
+          <w:rFonts w:ascii="Arial" w:eastAsia="Times New Roman" w:hAnsi="Arial" w:cs="Arial"/>
+          <w:color w:val="000000" w:themeColor="text1"/>
+          <w:kern w:val="0"/>
+          <w14:ligatures w14:val="none"/>
+        </w:rPr>
+        <w:t>reading through</w:t>
+      </w:r>
+      <w:proofErr w:type="gramEnd"/>
+      <w:r>
+        <w:rPr>
+          <w:rFonts w:ascii="Arial" w:eastAsia="Times New Roman" w:hAnsi="Arial" w:cs="Arial"/>
+          <w:color w:val="000000" w:themeColor="text1"/>
+          <w:kern w:val="0"/>
+          <w14:ligatures w14:val="none"/>
+        </w:rPr>
+        <w:t xml:space="preserve"> your post for this week. It can be easy to </w:t>
+      </w:r>
+      <w:r>
+        <w:rPr>
+          <w:rFonts w:ascii="Arial" w:eastAsia="Times New Roman" w:hAnsi="Arial" w:cs="Arial"/>
+          <w:color w:val="000000" w:themeColor="text1"/>
+          <w:kern w:val="0"/>
+          <w14:ligatures w14:val="none"/>
+        </w:rPr>
+        <w:t>confuse</w:t>
+      </w:r>
+      <w:r>
+        <w:rPr>
+          <w:rFonts w:ascii="Arial" w:eastAsia="Times New Roman" w:hAnsi="Arial" w:cs="Arial"/>
+          <w:color w:val="000000" w:themeColor="text1"/>
+          <w:kern w:val="0"/>
+          <w14:ligatures w14:val="none"/>
+        </w:rPr>
+        <w:t xml:space="preserve"> the difference between a database and a database management system, but it's </w:t>
+      </w:r>
+      <w:r>
+        <w:rPr>
+          <w:rFonts w:ascii="Arial" w:eastAsia="Times New Roman" w:hAnsi="Arial" w:cs="Arial"/>
+          <w:color w:val="000000" w:themeColor="text1"/>
+          <w:kern w:val="0"/>
+          <w14:ligatures w14:val="none"/>
+        </w:rPr>
+        <w:t>essential</w:t>
+      </w:r>
+      <w:r>
+        <w:rPr>
+          <w:rFonts w:ascii="Arial" w:eastAsia="Times New Roman" w:hAnsi="Arial" w:cs="Arial"/>
+          <w:color w:val="000000" w:themeColor="text1"/>
+          <w:kern w:val="0"/>
+          <w14:ligatures w14:val="none"/>
+        </w:rPr>
+        <w:t xml:space="preserve"> to understand it. You clearly were able to explain what makes them different! I also chose to write about the same subject for my post, so it was intriguing </w:t>
+      </w:r>
+      <w:r>
+        <w:rPr>
+          <w:rFonts w:ascii="Arial" w:eastAsia="Times New Roman" w:hAnsi="Arial" w:cs="Arial"/>
+          <w:color w:val="000000" w:themeColor="text1"/>
+          <w:kern w:val="0"/>
+          <w14:ligatures w14:val="none"/>
+        </w:rPr>
+        <w:t>to hear</w:t>
+      </w:r>
+      <w:r>
+        <w:rPr>
+          <w:rFonts w:ascii="Arial" w:eastAsia="Times New Roman" w:hAnsi="Arial" w:cs="Arial"/>
+          <w:color w:val="000000" w:themeColor="text1"/>
+          <w:kern w:val="0"/>
+          <w14:ligatures w14:val="none"/>
+        </w:rPr>
+        <w:t xml:space="preserve"> the concepts again, but through your words</w:t>
+      </w:r>
+      <w:r>
+        <w:rPr>
+          <w:rFonts w:ascii="Arial" w:eastAsia="Times New Roman" w:hAnsi="Arial" w:cs="Arial"/>
+          <w:color w:val="000000" w:themeColor="text1"/>
+          <w:kern w:val="0"/>
+          <w14:ligatures w14:val="none"/>
+        </w:rPr>
+        <w:t>,</w:t>
+      </w:r>
+      <w:r>
+        <w:rPr>
+          <w:rFonts w:ascii="Arial" w:eastAsia="Times New Roman" w:hAnsi="Arial" w:cs="Arial"/>
+          <w:color w:val="000000" w:themeColor="text1"/>
+          <w:kern w:val="0"/>
+          <w14:ligatures w14:val="none"/>
+        </w:rPr>
+        <w:t xml:space="preserve"> </w:t>
+      </w:r>
+      <w:r>
+        <w:rPr>
+          <w:rFonts w:ascii="Arial" w:eastAsia="Times New Roman" w:hAnsi="Arial" w:cs="Arial"/>
+          <w:color w:val="000000" w:themeColor="text1"/>
+          <w:kern w:val="0"/>
+          <w14:ligatures w14:val="none"/>
+        </w:rPr>
+        <w:t xml:space="preserve">I really liked the example of plugging a cable from your application to the database because it helped me better understand the connection. </w:t>
+      </w:r>
+      <w:r>
+        <w:rPr>
+          <w:rFonts w:ascii="Arial" w:eastAsia="Times New Roman" w:hAnsi="Arial" w:cs="Arial"/>
+          <w:color w:val="000000" w:themeColor="text1"/>
+          <w:kern w:val="0"/>
+          <w14:ligatures w14:val="none"/>
+        </w:rPr>
+        <w:t xml:space="preserve">Your included example was a great addition to your post. </w:t>
+      </w:r>
+    </w:p>
+    <w:p>
+      <w:pPr>
+        <w:ind w:firstLine="0"/>
+        <w:rPr>
+          <w:rFonts w:ascii="Arial" w:eastAsia="Times New Roman" w:hAnsi="Arial" w:cs="Arial"/>
+          <w:color w:val="000000" w:themeColor="text1"/>
+          <w:kern w:val="0"/>
+          <w14:ligatures w14:val="none"/>
+        </w:rPr>
+      </w:pPr>
+    </w:p>
+    <w:p>
+      <w:pPr>
+        <w:ind w:firstLine="0"/>
+        <w:rPr>
+          <w:rFonts w:ascii="Arial" w:eastAsia="Times New Roman" w:hAnsi="Arial" w:cs="Arial"/>
+          <w:color w:val="000000" w:themeColor="text1"/>
+          <w:kern w:val="0"/>
+          <w14:ligatures w14:val="none"/>
+        </w:rPr>
+      </w:pPr>
+      <w:r>
+        <w:rPr>
+          <w:rFonts w:ascii="Arial" w:eastAsia="Times New Roman" w:hAnsi="Arial" w:cs="Arial"/>
+          <w:color w:val="000000" w:themeColor="text1"/>
+          <w:kern w:val="0"/>
+          <w14:ligatures w14:val="none"/>
+        </w:rPr>
+        <w:t xml:space="preserve">Hey, Nima. You did a great job elaborating on </w:t>
+      </w:r>
+      <w:r>
+        <w:rPr>
+          <w:rFonts w:ascii="Arial" w:eastAsia="Times New Roman" w:hAnsi="Arial" w:cs="Arial"/>
+          <w:color w:val="000000" w:themeColor="text1"/>
+          <w:kern w:val="0"/>
+          <w14:ligatures w14:val="none"/>
+        </w:rPr>
+        <w:t>the</w:t>
+      </w:r>
+      <w:r>
+        <w:rPr>
+          <w:rFonts w:ascii="Arial" w:eastAsia="Times New Roman" w:hAnsi="Arial" w:cs="Arial"/>
+          <w:color w:val="000000" w:themeColor="text1"/>
+          <w:kern w:val="0"/>
+          <w14:ligatures w14:val="none"/>
+        </w:rPr>
+        <w:t xml:space="preserve"> topics </w:t>
+      </w:r>
+      <w:r>
+        <w:rPr>
+          <w:rFonts w:ascii="Arial" w:eastAsia="Times New Roman" w:hAnsi="Arial" w:cs="Arial"/>
+          <w:color w:val="000000" w:themeColor="text1"/>
+          <w:kern w:val="0"/>
+          <w14:ligatures w14:val="none"/>
+        </w:rPr>
+        <w:t xml:space="preserve">you chose </w:t>
+      </w:r>
+      <w:r>
+        <w:rPr>
+          <w:rFonts w:ascii="Arial" w:eastAsia="Times New Roman" w:hAnsi="Arial" w:cs="Arial"/>
+          <w:color w:val="000000" w:themeColor="text1"/>
+          <w:kern w:val="0"/>
+          <w14:ligatures w14:val="none"/>
+        </w:rPr>
+        <w:t xml:space="preserve">for your post. I think before this week, I would have fully understood the difference between DBMS and a database, so I am glad we touched on the subject. </w:t>
+      </w:r>
+      <w:r>
+        <w:rPr>
+          <w:rFonts w:ascii="Arial" w:eastAsia="Times New Roman" w:hAnsi="Arial" w:cs="Arial"/>
+          <w:color w:val="000000" w:themeColor="text1"/>
+          <w:kern w:val="0"/>
+          <w14:ligatures w14:val="none"/>
+        </w:rPr>
+        <w:t xml:space="preserve">I like how you also provided a straightforward explanation of a database and DBMS to make it even easier to understand. </w:t>
+      </w:r>
+      <w:proofErr w:type="gramStart"/>
+      <w:r>
+        <w:rPr>
+          <w:rFonts w:ascii="Arial" w:eastAsia="Times New Roman" w:hAnsi="Arial" w:cs="Arial"/>
+          <w:color w:val="000000" w:themeColor="text1"/>
+          <w:kern w:val="0"/>
+          <w14:ligatures w14:val="none"/>
+        </w:rPr>
+        <w:t>Actually</w:t>
+      </w:r>
+      <w:proofErr w:type="gramEnd"/>
+      <w:r>
+        <w:rPr>
+          <w:rFonts w:ascii="Arial" w:eastAsia="Times New Roman" w:hAnsi="Arial" w:cs="Arial"/>
+          <w:color w:val="000000" w:themeColor="text1"/>
+          <w:kern w:val="0"/>
+          <w14:ligatures w14:val="none"/>
+        </w:rPr>
+        <w:t xml:space="preserve"> connecting to a database can be confusing at first, but after seeing it in action, I think it is worth all the effort. Your included code helped to support your thoughts on a database, DBMS, and class statement. </w:t>
+      </w:r>
+    </w:p>
+    <w:p>
+      <w:pPr>
+        <w:ind w:firstLine="0"/>
+        <w:rPr>
+          <w:rFonts w:ascii="Arial" w:eastAsia="Times New Roman" w:hAnsi="Arial" w:cs="Arial"/>
+          <w:color w:val="000000" w:themeColor="text1"/>
+          <w:kern w:val="0"/>
+          <w14:ligatures w14:val="none"/>
+        </w:rPr>
+      </w:pPr>
+    </w:p>
+    <w:p>
+      <w:pPr>
+        <w:ind w:firstLine="0"/>
+        <w:rPr>
+          <w:rFonts w:ascii="Arial" w:eastAsia="Times New Roman" w:hAnsi="Arial" w:cs="Arial"/>
+          <w:color w:val="000000" w:themeColor="text1"/>
+          <w:kern w:val="0"/>
+          <w14:ligatures w14:val="none"/>
+        </w:rPr>
+      </w:pPr>
+    </w:p>
+    <w:p>
+      <w:pPr>
+        <w:ind w:firstLine="0"/>
+        <w:rPr>
+          <w:rFonts w:ascii="Arial" w:eastAsia="Times New Roman" w:hAnsi="Arial" w:cs="Arial"/>
+          <w:color w:val="000000" w:themeColor="text1"/>
+          <w:kern w:val="0"/>
+          <w14:ligatures w14:val="none"/>
+        </w:rPr>
+      </w:pPr>
+    </w:p>
+    <w:p>
+      <w:pPr>
+        <w:ind w:firstLine="0"/>
+        <w:rPr>
+          <w:rFonts w:ascii="Arial" w:eastAsia="Times New Roman" w:hAnsi="Arial" w:cs="Arial"/>
+          <w:color w:val="000000" w:themeColor="text1"/>
+          <w:kern w:val="0"/>
+          <w14:ligatures w14:val="none"/>
+        </w:rPr>
+      </w:pPr>
+    </w:p>
+    <w:p>
+      <w:pPr>
+        <w:ind w:firstLine="0"/>
+        <w:rPr>
+          <w:rFonts w:ascii="Arial" w:eastAsia="Times New Roman" w:hAnsi="Arial" w:cs="Arial"/>
+          <w:color w:val="000000" w:themeColor="text1"/>
+          <w:kern w:val="0"/>
+          <w14:ligatures w14:val="none"/>
+        </w:rPr>
+      </w:pPr>
+    </w:p>
+    <w:p>
+      <w:pPr>
+        <w:ind w:firstLine="0"/>
+        <w:rPr>
+          <w:rFonts w:ascii="Arial" w:eastAsia="Times New Roman" w:hAnsi="Arial" w:cs="Arial"/>
+          <w:color w:val="000000" w:themeColor="text1"/>
+          <w:kern w:val="0"/>
+          <w14:ligatures w14:val="none"/>
+        </w:rPr>
+      </w:pPr>
+    </w:p>
+    <w:p>
+      <w:pPr>
+        <w:ind w:firstLine="0"/>
+        <w:rPr>
+          <w:rFonts w:ascii="Arial" w:eastAsia="Times New Roman" w:hAnsi="Arial" w:cs="Arial"/>
+          <w:color w:val="000000" w:themeColor="text1"/>
+          <w:kern w:val="0"/>
+          <w14:ligatures w14:val="none"/>
+        </w:rPr>
+      </w:pPr>
+    </w:p>
+    <w:p>
+      <w:pPr>
+        <w:ind w:firstLine="0"/>
+        <w:rPr>
+          <w:rFonts w:ascii="Arial" w:eastAsia="Times New Roman" w:hAnsi="Arial" w:cs="Arial"/>
+          <w:color w:val="000000" w:themeColor="text1"/>
+          <w:kern w:val="0"/>
+          <w14:ligatures w14:val="none"/>
+        </w:rPr>
+      </w:pPr>
+    </w:p>
+    <w:p>
+      <w:pPr>
+        <w:ind w:firstLine="0"/>
+        <w:rPr>
+          <w:rFonts w:ascii="Arial" w:eastAsia="Times New Roman" w:hAnsi="Arial" w:cs="Arial"/>
+          <w:color w:val="000000" w:themeColor="text1"/>
+          <w:kern w:val="0"/>
+          <w14:ligatures w14:val="none"/>
+        </w:rPr>
+      </w:pPr>
+    </w:p>
+    <w:p>
+      <w:pPr>
+        <w:ind w:firstLine="0"/>
+        <w:rPr>
+          <w:rFonts w:ascii="Arial" w:eastAsia="Times New Roman" w:hAnsi="Arial" w:cs="Arial"/>
+          <w:color w:val="000000" w:themeColor="text1"/>
+          <w:kern w:val="0"/>
+          <w14:ligatures w14:val="none"/>
+        </w:rPr>
+      </w:pPr>
+    </w:p>
+    <w:p>
+      <w:pPr>
+        <w:ind w:firstLine="0"/>
+        <w:rPr>
+          <w:rFonts w:ascii="Arial" w:eastAsia="Times New Roman" w:hAnsi="Arial" w:cs="Arial"/>
+          <w:color w:val="000000" w:themeColor="text1"/>
+          <w:kern w:val="0"/>
+          <w14:ligatures w14:val="none"/>
+        </w:rPr>
+      </w:pPr>
+    </w:p>
+    <w:p>
+      <w:pPr>
+        <w:ind w:firstLine="0"/>
+        <w:rPr>
+          <w:rFonts w:ascii="Arial" w:eastAsia="Times New Roman" w:hAnsi="Arial" w:cs="Arial"/>
+          <w:color w:val="000000" w:themeColor="text1"/>
+          <w:kern w:val="0"/>
+          <w14:ligatures w14:val="none"/>
+        </w:rPr>
+      </w:pPr>
+    </w:p>
+    <w:p>
+      <w:pPr>
+        <w:ind w:firstLine="0"/>
+        <w:rPr>
+          <w:rFonts w:ascii="Arial" w:eastAsia="Times New Roman" w:hAnsi="Arial" w:cs="Arial"/>
+          <w:color w:val="000000" w:themeColor="text1"/>
+          <w:kern w:val="0"/>
+          <w14:ligatures w14:val="none"/>
+        </w:rPr>
+      </w:pPr>
+    </w:p>
+    <w:p>
+      <w:pPr>
+        <w:ind w:firstLine="0"/>
+        <w:rPr>
+          <w:rFonts w:ascii="Arial" w:eastAsia="Times New Roman" w:hAnsi="Arial" w:cs="Arial"/>
+          <w:color w:val="000000" w:themeColor="text1"/>
+          <w:kern w:val="0"/>
+          <w14:ligatures w14:val="none"/>
+        </w:rPr>
+      </w:pPr>
+    </w:p>
+    <w:p>
+      <w:pPr>
+        <w:ind w:firstLine="0"/>
+        <w:rPr>
+          <w:rFonts w:ascii="Arial" w:eastAsia="Times New Roman" w:hAnsi="Arial" w:cs="Arial"/>
+          <w:color w:val="000000" w:themeColor="text1"/>
+          <w:kern w:val="0"/>
+          <w14:ligatures w14:val="none"/>
+        </w:rPr>
+      </w:pPr>
+    </w:p>
+    <w:p>
+      <w:pPr>
+        <w:ind w:firstLine="0"/>
+        <w:rPr>
+          <w:rFonts w:ascii="Arial" w:eastAsia="Times New Roman" w:hAnsi="Arial" w:cs="Arial"/>
+          <w:color w:val="000000" w:themeColor="text1"/>
+          <w:kern w:val="0"/>
+          <w14:ligatures w14:val="none"/>
+        </w:rPr>
+      </w:pPr>
     </w:p>
     <w:p>
       <w:pPr>
@@ -1420,14 +2011,6 @@
         </w:rPr>
         <w:t>.</w:t>
       </w:r>
-    </w:p>
-    <w:p>
-      <w:pPr>
-        <w:rPr>
-          <w:rFonts w:ascii="Arial" w:hAnsi="Arial" w:cs="Arial"/>
-          <w:color w:val="000000" w:themeColor="text1"/>
-        </w:rPr>
-      </w:pPr>
     </w:p>
     <w:sectPr>
       <w:pgSz w:w="12240" w:h="15840"/>
@@ -2838,7 +3421,6 @@
     <w:name w:val="Normal (Web)"/>
     <w:basedOn w:val="Normal"/>
     <w:uiPriority w:val="99"/>
-    <w:semiHidden/>
     <w:unhideWhenUsed/>
     <w:rsid w:val="0053328A"/>
     <w:pPr>
